--- a/运维开发文档/linux运维笔试&面试题.docx
+++ b/运维开发文档/linux运维笔试&面试题.docx
@@ -51,9 +51,6 @@
       <w:pPr>
         <w:pStyle w:val="a5"/>
         <w:ind w:left="360" w:firstLineChars="0" w:firstLine="0"/>
-        <w:rPr>
-          <w:rFonts w:hint="eastAsia"/>
-        </w:rPr>
       </w:pPr>
       <w:r>
         <w:rPr>
@@ -82,9 +79,6 @@
       <w:pPr>
         <w:pStyle w:val="a5"/>
         <w:ind w:left="360" w:firstLineChars="0" w:firstLine="0"/>
-        <w:rPr>
-          <w:rFonts w:hint="eastAsia"/>
-        </w:rPr>
       </w:pPr>
       <w:r>
         <w:rPr>
@@ -131,9 +125,6 @@
       <w:pPr>
         <w:pStyle w:val="a5"/>
         <w:ind w:left="360" w:firstLineChars="0" w:firstLine="0"/>
-        <w:rPr>
-          <w:rFonts w:hint="eastAsia"/>
-        </w:rPr>
       </w:pPr>
       <w:r>
         <w:rPr>
@@ -213,9 +204,6 @@
     <w:p>
       <w:pPr>
         <w:ind w:left="360"/>
-        <w:rPr>
-          <w:rFonts w:hint="eastAsia"/>
-        </w:rPr>
       </w:pPr>
       <w:r>
         <w:rPr>
@@ -357,50 +345,404 @@
         <w:rPr>
           <w:shd w:val="pct15" w:color="auto" w:fill="FFFFFF"/>
         </w:rPr>
-        <w:t>[root@localhost scripts]# cut -d" " -f 1</w:t>
+        <w:t xml:space="preserve">[root@localhost scripts]# cut -d" " -f 1,6 oldboy.txt  </w:t>
+      </w:r>
+    </w:p>
+    <w:p>
+      <w:pPr>
+        <w:pStyle w:val="a5"/>
+        <w:ind w:leftChars="243" w:left="510" w:firstLineChars="0" w:firstLine="60"/>
+        <w:rPr>
+          <w:shd w:val="pct15" w:color="auto" w:fill="FFFFFF"/>
+        </w:rPr>
+      </w:pPr>
+      <w:r>
+        <w:rPr>
+          <w:shd w:val="pct15" w:color="auto" w:fill="FFFFFF"/>
+        </w:rPr>
+        <w:t>oldboy linliang</w:t>
+      </w:r>
+    </w:p>
+    <w:p>
+      <w:pPr>
+        <w:pStyle w:val="a6"/>
+        <w:shd w:val="clear" w:color="auto" w:fill="FFFFFF"/>
+        <w:spacing w:before="0" w:beforeAutospacing="0" w:after="0" w:afterAutospacing="0"/>
+        <w:rPr>
+          <w:color w:val="2C2C2C"/>
+          <w:sz w:val="21"/>
+          <w:szCs w:val="21"/>
+        </w:rPr>
+      </w:pPr>
+      <w:r>
+        <w:rPr>
+          <w:rFonts w:hint="eastAsia"/>
+        </w:rPr>
+        <w:t>7.</w:t>
+      </w:r>
+      <w:r>
+        <w:rPr>
+          <w:rFonts w:hint="eastAsia"/>
+          <w:color w:val="2C2C2C"/>
+          <w:sz w:val="21"/>
+          <w:szCs w:val="21"/>
+        </w:rPr>
+        <w:t xml:space="preserve"> </w:t>
+      </w:r>
+      <w:r>
+        <w:rPr>
+          <w:rFonts w:hint="eastAsia"/>
+          <w:color w:val="2C2C2C"/>
+          <w:sz w:val="21"/>
+          <w:szCs w:val="21"/>
+        </w:rPr>
+        <w:t>请把如下字符串</w:t>
+      </w:r>
+    </w:p>
+    <w:p>
+      <w:pPr>
+        <w:pStyle w:val="a6"/>
+        <w:shd w:val="clear" w:color="auto" w:fill="FFFFFF"/>
+        <w:spacing w:before="0" w:beforeAutospacing="0" w:after="0" w:afterAutospacing="0"/>
+        <w:ind w:leftChars="200" w:left="420"/>
+        <w:rPr>
+          <w:color w:val="2C2C2C"/>
+          <w:sz w:val="21"/>
+          <w:szCs w:val="21"/>
+        </w:rPr>
+      </w:pPr>
+      <w:r>
+        <w:rPr>
+          <w:rFonts w:hint="eastAsia"/>
+          <w:color w:val="2C2C2C"/>
+          <w:sz w:val="21"/>
+          <w:szCs w:val="21"/>
+        </w:rPr>
+        <w:t>stu494</w:t>
+      </w:r>
+    </w:p>
+    <w:p>
+      <w:pPr>
+        <w:pStyle w:val="a6"/>
+        <w:shd w:val="clear" w:color="auto" w:fill="FFFFFF"/>
+        <w:spacing w:before="0" w:beforeAutospacing="0" w:after="0" w:afterAutospacing="0"/>
+        <w:ind w:leftChars="200" w:left="420"/>
+        <w:rPr>
+          <w:color w:val="2C2C2C"/>
+          <w:sz w:val="21"/>
+          <w:szCs w:val="21"/>
+        </w:rPr>
+      </w:pPr>
+      <w:r>
+        <w:rPr>
+          <w:rFonts w:hint="eastAsia"/>
+          <w:color w:val="2C2C2C"/>
+          <w:sz w:val="21"/>
+          <w:szCs w:val="21"/>
+        </w:rPr>
+        <w:t>e222f</w:t>
+      </w:r>
+    </w:p>
+    <w:p>
+      <w:pPr>
+        <w:pStyle w:val="a6"/>
+        <w:shd w:val="clear" w:color="auto" w:fill="FFFFFF"/>
+        <w:spacing w:before="0" w:beforeAutospacing="0" w:after="0" w:afterAutospacing="0"/>
+        <w:ind w:leftChars="200" w:left="420"/>
+        <w:rPr>
+          <w:color w:val="2C2C2C"/>
+          <w:sz w:val="21"/>
+          <w:szCs w:val="21"/>
+        </w:rPr>
+      </w:pPr>
+      <w:r>
+        <w:rPr>
+          <w:rFonts w:hint="eastAsia"/>
+          <w:color w:val="2C2C2C"/>
+          <w:sz w:val="21"/>
+          <w:szCs w:val="21"/>
+        </w:rPr>
+        <w:t>stu495</w:t>
+      </w:r>
+    </w:p>
+    <w:p>
+      <w:pPr>
+        <w:pStyle w:val="a6"/>
+        <w:shd w:val="clear" w:color="auto" w:fill="FFFFFF"/>
+        <w:spacing w:before="0" w:beforeAutospacing="0" w:after="0" w:afterAutospacing="0"/>
+        <w:ind w:leftChars="200" w:left="420"/>
+        <w:rPr>
+          <w:color w:val="2C2C2C"/>
+          <w:sz w:val="21"/>
+          <w:szCs w:val="21"/>
+        </w:rPr>
+      </w:pPr>
+      <w:r>
+        <w:rPr>
+          <w:rFonts w:hint="eastAsia"/>
+          <w:color w:val="2C2C2C"/>
+          <w:sz w:val="21"/>
+          <w:szCs w:val="21"/>
+        </w:rPr>
+        <w:t>bedf3</w:t>
+      </w:r>
+    </w:p>
+    <w:p>
+      <w:pPr>
+        <w:pStyle w:val="a6"/>
+        <w:shd w:val="clear" w:color="auto" w:fill="FFFFFF"/>
+        <w:spacing w:before="0" w:beforeAutospacing="0" w:after="0" w:afterAutospacing="0"/>
+        <w:ind w:leftChars="200" w:left="420"/>
+        <w:rPr>
+          <w:color w:val="2C2C2C"/>
+          <w:sz w:val="21"/>
+          <w:szCs w:val="21"/>
+        </w:rPr>
+      </w:pPr>
+      <w:r>
+        <w:rPr>
+          <w:rFonts w:hint="eastAsia"/>
+          <w:color w:val="2C2C2C"/>
+          <w:sz w:val="21"/>
+          <w:szCs w:val="21"/>
+        </w:rPr>
+        <w:t>stu496</w:t>
+      </w:r>
+    </w:p>
+    <w:p>
+      <w:pPr>
+        <w:pStyle w:val="a6"/>
+        <w:shd w:val="clear" w:color="auto" w:fill="FFFFFF"/>
+        <w:spacing w:before="0" w:beforeAutospacing="0" w:after="0" w:afterAutospacing="0"/>
+        <w:ind w:leftChars="200" w:left="420"/>
+        <w:rPr>
+          <w:color w:val="2C2C2C"/>
+          <w:sz w:val="21"/>
+          <w:szCs w:val="21"/>
+        </w:rPr>
+      </w:pPr>
+      <w:r>
+        <w:rPr>
+          <w:rFonts w:hint="eastAsia"/>
+          <w:color w:val="2C2C2C"/>
+          <w:sz w:val="21"/>
+          <w:szCs w:val="21"/>
+        </w:rPr>
+        <w:t>92236</w:t>
+      </w:r>
+    </w:p>
+    <w:p>
+      <w:pPr>
+        <w:pStyle w:val="a6"/>
+        <w:shd w:val="clear" w:color="auto" w:fill="FFFFFF"/>
+        <w:spacing w:before="0" w:beforeAutospacing="0" w:after="0" w:afterAutospacing="0"/>
+        <w:ind w:leftChars="200" w:left="420"/>
+        <w:rPr>
+          <w:color w:val="2C2C2C"/>
+          <w:sz w:val="21"/>
+          <w:szCs w:val="21"/>
+        </w:rPr>
+      </w:pPr>
+      <w:r>
+        <w:rPr>
+          <w:rFonts w:hint="eastAsia"/>
+          <w:color w:val="2C2C2C"/>
+          <w:sz w:val="21"/>
+          <w:szCs w:val="21"/>
+        </w:rPr>
+        <w:t>stu497</w:t>
+      </w:r>
+    </w:p>
+    <w:p>
+      <w:pPr>
+        <w:pStyle w:val="a6"/>
+        <w:shd w:val="clear" w:color="auto" w:fill="FFFFFF"/>
+        <w:spacing w:before="0" w:beforeAutospacing="0" w:after="0" w:afterAutospacing="0"/>
+        <w:ind w:leftChars="200" w:left="420"/>
+        <w:rPr>
+          <w:color w:val="2C2C2C"/>
+          <w:sz w:val="21"/>
+          <w:szCs w:val="21"/>
+        </w:rPr>
+      </w:pPr>
+      <w:r>
+        <w:rPr>
+          <w:rFonts w:hint="eastAsia"/>
+          <w:color w:val="2C2C2C"/>
+          <w:sz w:val="21"/>
+          <w:szCs w:val="21"/>
+        </w:rPr>
+        <w:t>49b91</w:t>
+      </w:r>
+    </w:p>
+    <w:p>
+      <w:pPr>
+        <w:pStyle w:val="a6"/>
+        <w:shd w:val="clear" w:color="auto" w:fill="FFFFFF"/>
+        <w:spacing w:before="0" w:beforeAutospacing="0" w:after="0" w:afterAutospacing="0"/>
+        <w:ind w:leftChars="200" w:left="420"/>
+        <w:rPr>
+          <w:color w:val="2C2C2C"/>
+          <w:sz w:val="21"/>
+          <w:szCs w:val="21"/>
+        </w:rPr>
+      </w:pPr>
+      <w:r>
+        <w:rPr>
+          <w:rFonts w:hint="eastAsia"/>
+          <w:color w:val="2C2C2C"/>
+          <w:sz w:val="21"/>
+          <w:szCs w:val="21"/>
+        </w:rPr>
+        <w:t>转为如下形式：</w:t>
+      </w:r>
+    </w:p>
+    <w:p>
+      <w:pPr>
+        <w:pStyle w:val="a6"/>
+        <w:shd w:val="clear" w:color="auto" w:fill="FFFFFF"/>
+        <w:spacing w:before="0" w:beforeAutospacing="0" w:after="0" w:afterAutospacing="0"/>
+        <w:ind w:leftChars="200" w:left="420"/>
+        <w:rPr>
+          <w:color w:val="2C2C2C"/>
+          <w:sz w:val="21"/>
+          <w:szCs w:val="21"/>
+        </w:rPr>
+      </w:pPr>
+      <w:r>
+        <w:rPr>
+          <w:rFonts w:hint="eastAsia"/>
+          <w:color w:val="2C2C2C"/>
+          <w:sz w:val="21"/>
+          <w:szCs w:val="21"/>
+        </w:rPr>
+        <w:t>stu494=e222f</w:t>
+      </w:r>
+    </w:p>
+    <w:p>
+      <w:pPr>
+        <w:pStyle w:val="a6"/>
+        <w:shd w:val="clear" w:color="auto" w:fill="FFFFFF"/>
+        <w:spacing w:before="0" w:beforeAutospacing="0" w:after="0" w:afterAutospacing="0"/>
+        <w:ind w:leftChars="200" w:left="420"/>
+        <w:rPr>
+          <w:color w:val="2C2C2C"/>
+          <w:sz w:val="21"/>
+          <w:szCs w:val="21"/>
+        </w:rPr>
+      </w:pPr>
+      <w:r>
+        <w:rPr>
+          <w:rFonts w:hint="eastAsia"/>
+          <w:color w:val="2C2C2C"/>
+          <w:sz w:val="21"/>
+          <w:szCs w:val="21"/>
+        </w:rPr>
+        <w:t>stu495=bedf3</w:t>
+      </w:r>
+    </w:p>
+    <w:p>
+      <w:pPr>
+        <w:pStyle w:val="a6"/>
+        <w:shd w:val="clear" w:color="auto" w:fill="FFFFFF"/>
+        <w:spacing w:before="0" w:beforeAutospacing="0" w:after="0" w:afterAutospacing="0"/>
+        <w:ind w:leftChars="200" w:left="420"/>
+        <w:rPr>
+          <w:color w:val="2C2C2C"/>
+          <w:sz w:val="21"/>
+          <w:szCs w:val="21"/>
+        </w:rPr>
+      </w:pPr>
+      <w:r>
+        <w:rPr>
+          <w:rFonts w:hint="eastAsia"/>
+          <w:color w:val="2C2C2C"/>
+          <w:sz w:val="21"/>
+          <w:szCs w:val="21"/>
+        </w:rPr>
+        <w:t>stu496=92236</w:t>
+      </w:r>
+    </w:p>
+    <w:p>
+      <w:pPr>
+        <w:pStyle w:val="a6"/>
+        <w:shd w:val="clear" w:color="auto" w:fill="FFFFFF"/>
+        <w:spacing w:before="0" w:beforeAutospacing="0" w:after="0" w:afterAutospacing="0"/>
+        <w:ind w:leftChars="200" w:left="420"/>
+        <w:rPr>
+          <w:color w:val="2C2C2C"/>
+          <w:sz w:val="21"/>
+          <w:szCs w:val="21"/>
+        </w:rPr>
+      </w:pPr>
+      <w:r>
+        <w:rPr>
+          <w:rFonts w:hint="eastAsia"/>
+          <w:color w:val="2C2C2C"/>
+          <w:sz w:val="21"/>
+          <w:szCs w:val="21"/>
+        </w:rPr>
+        <w:t>stu497=49b91</w:t>
+      </w:r>
+    </w:p>
+    <w:p>
+      <w:r>
+        <w:rPr>
+          <w:rFonts w:hint="eastAsia"/>
+        </w:rPr>
+        <w:t xml:space="preserve"> </w:t>
+      </w:r>
+    </w:p>
+    <w:p>
+      <w:r>
+        <w:t xml:space="preserve">   </w:t>
+      </w:r>
+      <w:r>
+        <w:t>用</w:t>
+      </w:r>
+      <w:r>
+        <w:rPr>
+          <w:rFonts w:hint="eastAsia"/>
+        </w:rPr>
+        <w:t>sed</w:t>
+      </w:r>
+      <w:r>
+        <w:rPr>
+          <w:rFonts w:hint="eastAsia"/>
+        </w:rPr>
+        <w:t>解：</w:t>
+      </w:r>
+    </w:p>
+    <w:p>
+      <w:pPr>
+        <w:rPr>
+          <w:rFonts w:hint="eastAsia"/>
+        </w:rPr>
+      </w:pPr>
+      <w:r>
+        <w:tab/>
+      </w:r>
+      <w:r>
+        <w:tab/>
+      </w:r>
+      <w:r>
+        <w:t>sed 'N;s#\n#=#g' myfile.txt</w:t>
       </w:r>
       <w:bookmarkStart w:id="0" w:name="_GoBack"/>
       <w:bookmarkEnd w:id="0"/>
-      <w:r>
-        <w:rPr>
-          <w:shd w:val="pct15" w:color="auto" w:fill="FFFFFF"/>
-        </w:rPr>
-        <w:t xml:space="preserve">,6 oldboy.txt  </w:t>
-      </w:r>
-    </w:p>
-    <w:p>
-      <w:pPr>
-        <w:pStyle w:val="a5"/>
-        <w:ind w:leftChars="243" w:left="510" w:firstLineChars="0" w:firstLine="60"/>
-        <w:rPr>
-          <w:rFonts w:hint="eastAsia"/>
-          <w:shd w:val="pct15" w:color="auto" w:fill="FFFFFF"/>
-        </w:rPr>
-      </w:pPr>
-      <w:r>
-        <w:rPr>
-          <w:shd w:val="pct15" w:color="auto" w:fill="FFFFFF"/>
-        </w:rPr>
-        <w:t>oldboy linliang</w:t>
-      </w:r>
     </w:p>
     <w:p>
       <w:pPr>
         <w:pStyle w:val="2"/>
-        <w:rPr>
-          <w:rFonts w:hint="eastAsia"/>
-        </w:rPr>
-      </w:pPr>
-      <w:r>
+      </w:pPr>
+      <w:r>
+        <w:lastRenderedPageBreak/>
         <w:t>中级</w:t>
       </w:r>
     </w:p>
     <w:p>
       <w:pPr>
         <w:pStyle w:val="2"/>
-        <w:rPr>
-          <w:rFonts w:hint="eastAsia"/>
-        </w:rPr>
       </w:pPr>
       <w:r>
         <w:t>高级</w:t>
@@ -1121,6 +1463,25 @@
       <w:ind w:firstLineChars="200" w:firstLine="420"/>
     </w:pPr>
   </w:style>
+  <w:style w:type="paragraph" w:styleId="a6">
+    <w:name w:val="Normal (Web)"/>
+    <w:basedOn w:val="a"/>
+    <w:uiPriority w:val="99"/>
+    <w:semiHidden/>
+    <w:unhideWhenUsed/>
+    <w:rsid w:val="00A21E02"/>
+    <w:pPr>
+      <w:widowControl/>
+      <w:spacing w:before="100" w:beforeAutospacing="1" w:after="100" w:afterAutospacing="1"/>
+      <w:jc w:val="left"/>
+    </w:pPr>
+    <w:rPr>
+      <w:rFonts w:ascii="宋体" w:eastAsia="宋体" w:hAnsi="宋体" w:cs="宋体"/>
+      <w:kern w:val="0"/>
+      <w:sz w:val="24"/>
+      <w:szCs w:val="24"/>
+    </w:rPr>
+  </w:style>
 </w:styles>
 </file>
 

--- a/运维开发文档/linux运维笔试&面试题.docx
+++ b/运维开发文档/linux运维笔试&面试题.docx
@@ -366,6 +366,10 @@
     <w:p>
       <w:pPr>
         <w:pStyle w:val="a6"/>
+        <w:numPr>
+          <w:ilvl w:val="0"/>
+          <w:numId w:val="1"/>
+        </w:numPr>
         <w:shd w:val="clear" w:color="auto" w:fill="FFFFFF"/>
         <w:spacing w:before="0" w:beforeAutospacing="0" w:after="0" w:afterAutospacing="0"/>
         <w:rPr>
@@ -374,21 +378,6 @@
           <w:szCs w:val="21"/>
         </w:rPr>
       </w:pPr>
-      <w:r>
-        <w:rPr>
-          <w:rFonts w:hint="eastAsia"/>
-        </w:rPr>
-        <w:t>7.</w:t>
-      </w:r>
-      <w:r>
-        <w:rPr>
-          <w:rFonts w:hint="eastAsia"/>
-          <w:color w:val="2C2C2C"/>
-          <w:sz w:val="21"/>
-          <w:szCs w:val="21"/>
-        </w:rPr>
-        <w:t xml:space="preserve"> </w:t>
-      </w:r>
       <w:r>
         <w:rPr>
           <w:rFonts w:hint="eastAsia"/>
@@ -714,11 +703,6 @@
       </w:r>
     </w:p>
     <w:p>
-      <w:pPr>
-        <w:rPr>
-          <w:rFonts w:hint="eastAsia"/>
-        </w:rPr>
-      </w:pPr>
       <w:r>
         <w:tab/>
       </w:r>
@@ -728,15 +712,65 @@
       <w:r>
         <w:t>sed 'N;s#\n#=#g' myfile.txt</w:t>
       </w:r>
+    </w:p>
+    <w:p>
+      <w:pPr>
+        <w:pStyle w:val="a5"/>
+        <w:numPr>
+          <w:ilvl w:val="0"/>
+          <w:numId w:val="1"/>
+        </w:numPr>
+        <w:ind w:firstLineChars="0"/>
+      </w:pPr>
+      <w:r>
+        <w:rPr>
+          <w:rFonts w:hint="eastAsia"/>
+        </w:rPr>
+        <w:t>怎样</w:t>
+      </w:r>
+      <w:r>
+        <w:t>更新</w:t>
+      </w:r>
+      <w:r>
+        <w:rPr>
+          <w:rFonts w:hint="eastAsia"/>
+        </w:rPr>
+        <w:t>linux</w:t>
+      </w:r>
+      <w:r>
+        <w:rPr>
+          <w:rFonts w:hint="eastAsia"/>
+        </w:rPr>
+        <w:t>的</w:t>
+      </w:r>
+      <w:r>
+        <w:t>默认时区</w:t>
+      </w:r>
+    </w:p>
+    <w:p>
+      <w:pPr>
+        <w:ind w:firstLine="360"/>
+        <w:rPr>
+          <w:rFonts w:hint="eastAsia"/>
+        </w:rPr>
+      </w:pPr>
       <w:bookmarkStart w:id="0" w:name="_GoBack"/>
       <w:bookmarkEnd w:id="0"/>
+      <w:r>
+        <w:t>cp /usr/share/zoneinfo/Asia/Shanghai /etc/localtime</w:t>
+      </w:r>
+    </w:p>
+    <w:p>
+      <w:pPr>
+        <w:pStyle w:val="a5"/>
+        <w:ind w:left="360" w:firstLineChars="0" w:firstLine="0"/>
+      </w:pPr>
     </w:p>
     <w:p>
       <w:pPr>
         <w:pStyle w:val="2"/>
       </w:pPr>
       <w:r>
-        <w:lastRenderedPageBreak/>
         <w:t>中级</w:t>
       </w:r>
     </w:p>
